--- a/EntreTrack/PrePersonal/Monthly Report/Monthly Report - April 2020.docx
+++ b/EntreTrack/PrePersonal/Monthly Report/Monthly Report - April 2020.docx
@@ -146,6 +146,103 @@
       <w:pPr>
         <w:pStyle w:val="DaftarParagraf"/>
         <w:numPr>
+          <w:ilvl w:val="2"/>
+          <w:numId w:val="1"/>
+        </w:numPr>
+      </w:pPr>
+      <w:proofErr w:type="spellStart"/>
+      <w:r>
+        <w:t>Minigame</w:t>
+      </w:r>
+      <w:proofErr w:type="spellEnd"/>
+    </w:p>
+    <w:p>
+      <w:pPr>
+        <w:pStyle w:val="DaftarParagraf"/>
+        <w:numPr>
+          <w:ilvl w:val="3"/>
+          <w:numId w:val="1"/>
+        </w:numPr>
+      </w:pPr>
+      <w:r>
+        <w:t xml:space="preserve">Sebuah </w:t>
+      </w:r>
+      <w:proofErr w:type="spellStart"/>
+      <w:r>
+        <w:t>game</w:t>
+      </w:r>
+      <w:proofErr w:type="spellEnd"/>
+      <w:r>
+        <w:t xml:space="preserve"> kocok ponsel, terinspirasi dari </w:t>
+      </w:r>
+      <w:proofErr w:type="spellStart"/>
+      <w:r>
+        <w:rPr>
+          <w:i/>
+          <w:iCs/>
+        </w:rPr>
+        <w:t>Shopee</w:t>
+      </w:r>
+      <w:proofErr w:type="spellEnd"/>
+      <w:r>
+        <w:t>.</w:t>
+      </w:r>
+    </w:p>
+    <w:p>
+      <w:pPr>
+        <w:pStyle w:val="DaftarParagraf"/>
+        <w:numPr>
+          <w:ilvl w:val="2"/>
+          <w:numId w:val="1"/>
+        </w:numPr>
+      </w:pPr>
+      <w:proofErr w:type="spellStart"/>
+      <w:r>
+        <w:t>OurWear</w:t>
+      </w:r>
+      <w:proofErr w:type="spellEnd"/>
+      <w:r>
+        <w:t xml:space="preserve"> </w:t>
+      </w:r>
+      <w:proofErr w:type="spellStart"/>
+      <w:r>
+        <w:t>app</w:t>
+      </w:r>
+      <w:proofErr w:type="spellEnd"/>
+    </w:p>
+    <w:p>
+      <w:pPr>
+        <w:pStyle w:val="DaftarParagraf"/>
+        <w:numPr>
+          <w:ilvl w:val="3"/>
+          <w:numId w:val="1"/>
+        </w:numPr>
+      </w:pPr>
+      <w:r>
+        <w:t xml:space="preserve">Aplikasi sewa </w:t>
+      </w:r>
+      <w:proofErr w:type="spellStart"/>
+      <w:r>
+        <w:t>fashion</w:t>
+      </w:r>
+      <w:proofErr w:type="spellEnd"/>
+    </w:p>
+    <w:p>
+      <w:pPr>
+        <w:pStyle w:val="DaftarParagraf"/>
+        <w:numPr>
+          <w:ilvl w:val="3"/>
+          <w:numId w:val="1"/>
+        </w:numPr>
+      </w:pPr>
+      <w:r>
+        <w:t>Tersedia bagi seluruh kalangan</w:t>
+      </w:r>
+    </w:p>
+    <w:p>
+      <w:pPr>
+        <w:pStyle w:val="DaftarParagraf"/>
+        <w:numPr>
           <w:ilvl w:val="1"/>
           <w:numId w:val="1"/>
         </w:numPr>
@@ -396,8 +493,36 @@
           <w:numId w:val="1"/>
         </w:numPr>
       </w:pPr>
-      <w:r>
-        <w:t>https://github.com/JOELwindows7/boxgame-follow/commit/344a930c8f2bca0c50b62fc6938ac9288769ff1e</w:t>
+      <w:hyperlink r:id="rId5" w:history="1">
+        <w:r>
+          <w:rPr>
+            <w:rStyle w:val="Hyperlink"/>
+          </w:rPr>
+          <w:t>https://github.com/JOELwindows7/boxgame-follow/commit/344a930c8f2bca0c50b62fc6938ac9288769ff1e</w:t>
+        </w:r>
+      </w:hyperlink>
+      <w:r>
+        <w:t xml:space="preserve"> </w:t>
+      </w:r>
+    </w:p>
+    <w:p>
+      <w:pPr>
+        <w:pStyle w:val="DaftarParagraf"/>
+        <w:numPr>
+          <w:ilvl w:val="3"/>
+          <w:numId w:val="1"/>
+        </w:numPr>
+      </w:pPr>
+      <w:hyperlink r:id="rId6" w:history="1">
+        <w:r>
+          <w:rPr>
+            <w:rStyle w:val="Hyperlink"/>
+          </w:rPr>
+          <w:t>https://github.com/JOELwindows7/boxgame-follow/commit/28a497b38a59d1b67ef6d5f79bb67d1f5e791cf2</w:t>
+        </w:r>
+      </w:hyperlink>
+      <w:r>
+        <w:t xml:space="preserve"> </w:t>
       </w:r>
     </w:p>
     <w:p>
@@ -421,8 +546,121 @@
         </w:numPr>
       </w:pPr>
       <w:r>
-        <w:t>Bikin</w:t>
-      </w:r>
+        <w:t xml:space="preserve">Mulai prototipe </w:t>
+      </w:r>
+      <w:proofErr w:type="spellStart"/>
+      <w:r>
+        <w:t>Ourwear</w:t>
+      </w:r>
+      <w:proofErr w:type="spellEnd"/>
+      <w:r>
+        <w:t xml:space="preserve"> sekarang!</w:t>
+      </w:r>
+    </w:p>
+    <w:p>
+      <w:pPr>
+        <w:pStyle w:val="DaftarParagraf"/>
+        <w:numPr>
+          <w:ilvl w:val="3"/>
+          <w:numId w:val="1"/>
+        </w:numPr>
+      </w:pPr>
+      <w:r>
+        <w:t xml:space="preserve">Bikin </w:t>
+      </w:r>
+      <w:proofErr w:type="spellStart"/>
+      <w:r>
+        <w:t>form</w:t>
+      </w:r>
+      <w:proofErr w:type="spellEnd"/>
+      <w:r>
+        <w:t xml:space="preserve"> </w:t>
+      </w:r>
+      <w:proofErr w:type="spellStart"/>
+      <w:r>
+        <w:t>Interview</w:t>
+      </w:r>
+      <w:proofErr w:type="spellEnd"/>
+      <w:r>
+        <w:t xml:space="preserve"> versi Google </w:t>
+      </w:r>
+      <w:proofErr w:type="spellStart"/>
+      <w:r>
+        <w:t>Form</w:t>
+      </w:r>
+      <w:proofErr w:type="spellEnd"/>
+      <w:r>
+        <w:t xml:space="preserve"> </w:t>
+      </w:r>
+      <w:hyperlink r:id="rId7" w:history="1">
+        <w:r>
+          <w:rPr>
+            <w:rStyle w:val="Hyperlink"/>
+          </w:rPr>
+          <w:t>https://docs.google.com/forms/d/15lAf-JczQc782At42Ox83tmwevQV4saUaRRQfphQXiw/edit</w:t>
+        </w:r>
+      </w:hyperlink>
+      <w:r>
+        <w:t xml:space="preserve"> </w:t>
+      </w:r>
+    </w:p>
+    <w:p>
+      <w:pPr>
+        <w:pStyle w:val="DaftarParagraf"/>
+        <w:numPr>
+          <w:ilvl w:val="3"/>
+          <w:numId w:val="1"/>
+        </w:numPr>
+      </w:pPr>
+      <w:proofErr w:type="spellStart"/>
+      <w:r>
+        <w:t>Deploy</w:t>
+      </w:r>
+      <w:proofErr w:type="spellEnd"/>
+      <w:r>
+        <w:t xml:space="preserve"> </w:t>
+      </w:r>
+      <w:proofErr w:type="spellStart"/>
+      <w:r>
+        <w:t>disini</w:t>
+      </w:r>
+      <w:proofErr w:type="spellEnd"/>
+      <w:r>
+        <w:t xml:space="preserve"> </w:t>
+      </w:r>
+      <w:hyperlink r:id="rId8" w:history="1">
+        <w:r>
+          <w:rPr>
+            <w:rStyle w:val="Hyperlink"/>
+          </w:rPr>
+          <w:t>https://forms.gle/LAYopgSEgGE5rhrY8</w:t>
+        </w:r>
+      </w:hyperlink>
+      <w:r>
+        <w:t xml:space="preserve"> </w:t>
+      </w:r>
+    </w:p>
+    <w:p>
+      <w:pPr>
+        <w:pStyle w:val="DaftarParagraf"/>
+        <w:numPr>
+          <w:ilvl w:val="3"/>
+          <w:numId w:val="1"/>
+        </w:numPr>
+      </w:pPr>
+      <w:proofErr w:type="spellStart"/>
+      <w:r>
+        <w:t>Pindahin</w:t>
+      </w:r>
+      <w:proofErr w:type="spellEnd"/>
+      <w:r>
+        <w:t xml:space="preserve"> dulu sebentar </w:t>
+      </w:r>
+      <w:proofErr w:type="spellStart"/>
+      <w:r>
+        <w:t>formnya</w:t>
+      </w:r>
+      <w:proofErr w:type="spellEnd"/>
     </w:p>
     <w:p>
       <w:pPr>
@@ -440,6 +678,111 @@
       <w:pPr>
         <w:pStyle w:val="DaftarParagraf"/>
         <w:numPr>
+          <w:ilvl w:val="3"/>
+          <w:numId w:val="1"/>
+        </w:numPr>
+      </w:pPr>
+      <w:r>
+        <w:t xml:space="preserve">Sudah </w:t>
+      </w:r>
+      <w:proofErr w:type="spellStart"/>
+      <w:r>
+        <w:t>upload</w:t>
+      </w:r>
+      <w:proofErr w:type="spellEnd"/>
+      <w:r>
+        <w:t xml:space="preserve"> </w:t>
+      </w:r>
+      <w:proofErr w:type="spellStart"/>
+      <w:r>
+        <w:t>initnya</w:t>
+      </w:r>
+      <w:proofErr w:type="spellEnd"/>
+      <w:r>
+        <w:t xml:space="preserve"> ke </w:t>
+      </w:r>
+      <w:proofErr w:type="spellStart"/>
+      <w:r>
+        <w:t>GitHub</w:t>
+      </w:r>
+      <w:proofErr w:type="spellEnd"/>
+      <w:r>
+        <w:t xml:space="preserve"> </w:t>
+      </w:r>
+      <w:hyperlink r:id="rId9" w:history="1">
+        <w:r>
+          <w:rPr>
+            <w:rStyle w:val="Hyperlink"/>
+          </w:rPr>
+          <w:t>https://github.com/JOELwindows7/ourwear_prototype/commit/be7b57d02735820c7eacd0be969f0bc441666892</w:t>
+        </w:r>
+      </w:hyperlink>
+      <w:r>
+        <w:t xml:space="preserve"> </w:t>
+      </w:r>
+    </w:p>
+    <w:p>
+      <w:pPr>
+        <w:pStyle w:val="DaftarParagraf"/>
+        <w:numPr>
+          <w:ilvl w:val="3"/>
+          <w:numId w:val="1"/>
+        </w:numPr>
+        <w:rPr>
+          <w:b/>
+          <w:bCs/>
+        </w:rPr>
+      </w:pPr>
+      <w:r>
+        <w:rPr>
+          <w:b/>
+          <w:bCs/>
+        </w:rPr>
+        <w:lastRenderedPageBreak/>
+        <w:t xml:space="preserve">Repositori: </w:t>
+      </w:r>
+      <w:hyperlink r:id="rId10" w:history="1">
+        <w:r>
+          <w:rPr>
+            <w:rStyle w:val="Hyperlink"/>
+            <w:b/>
+            <w:bCs/>
+          </w:rPr>
+          <w:t>https://github.com/JOELwindows7/ourwear_prototype</w:t>
+        </w:r>
+      </w:hyperlink>
+      <w:r>
+        <w:rPr>
+          <w:b/>
+          <w:bCs/>
+        </w:rPr>
+        <w:t xml:space="preserve"> </w:t>
+      </w:r>
+    </w:p>
+    <w:p>
+      <w:pPr>
+        <w:pStyle w:val="DaftarParagraf"/>
+        <w:numPr>
+          <w:ilvl w:val="3"/>
+          <w:numId w:val="1"/>
+        </w:numPr>
+      </w:pPr>
+      <w:hyperlink r:id="rId11" w:history="1">
+        <w:r>
+          <w:rPr>
+            <w:rStyle w:val="Hyperlink"/>
+          </w:rPr>
+          <w:t>https://github.com/JOELwindows7/ourwear_prototype/commit/a85b6f689e6bd97746ef727a26958dc1fe1e164f</w:t>
+        </w:r>
+      </w:hyperlink>
+      <w:r>
+        <w:t xml:space="preserve"> </w:t>
+      </w:r>
+    </w:p>
+    <w:p>
+      <w:pPr>
+        <w:pStyle w:val="DaftarParagraf"/>
+        <w:numPr>
           <w:ilvl w:val="2"/>
           <w:numId w:val="1"/>
         </w:numPr>
@@ -452,6 +795,92 @@
       <w:pPr>
         <w:pStyle w:val="DaftarParagraf"/>
         <w:numPr>
+          <w:ilvl w:val="3"/>
+          <w:numId w:val="1"/>
+        </w:numPr>
+      </w:pPr>
+      <w:hyperlink r:id="rId12" w:history="1">
+        <w:r>
+          <w:rPr>
+            <w:rStyle w:val="Hyperlink"/>
+          </w:rPr>
+          <w:t>https://github.com/JOELwindows7/ourwear_prototype/commit/17533ed05bf5f0d412d86c3c552e27f5fa8a46e0</w:t>
+        </w:r>
+      </w:hyperlink>
+      <w:r>
+        <w:t xml:space="preserve"> </w:t>
+      </w:r>
+    </w:p>
+    <w:p>
+      <w:pPr>
+        <w:pStyle w:val="DaftarParagraf"/>
+        <w:numPr>
+          <w:ilvl w:val="3"/>
+          <w:numId w:val="1"/>
+        </w:numPr>
+      </w:pPr>
+      <w:hyperlink r:id="rId13" w:history="1">
+        <w:r>
+          <w:rPr>
+            <w:rStyle w:val="Hyperlink"/>
+          </w:rPr>
+          <w:t>https://github.com/JOELwindows7/ourwear_prototype/commit/5f359ce25114fdc3e1768d2761607e7d54e404dd</w:t>
+        </w:r>
+      </w:hyperlink>
+      <w:r>
+        <w:t xml:space="preserve"> </w:t>
+      </w:r>
+    </w:p>
+    <w:p>
+      <w:pPr>
+        <w:pStyle w:val="DaftarParagraf"/>
+        <w:numPr>
+          <w:ilvl w:val="3"/>
+          <w:numId w:val="1"/>
+        </w:numPr>
+      </w:pPr>
+      <w:proofErr w:type="spellStart"/>
+      <w:r>
+        <w:t>Kerjain</w:t>
+      </w:r>
+      <w:proofErr w:type="spellEnd"/>
+      <w:r>
+        <w:t xml:space="preserve"> lagi </w:t>
+      </w:r>
+      <w:proofErr w:type="spellStart"/>
+      <w:r>
+        <w:t>formnya</w:t>
+      </w:r>
+      <w:proofErr w:type="spellEnd"/>
+      <w:r>
+        <w:t>, susah wawancaranya!</w:t>
+      </w:r>
+      <w:r>
+        <w:t xml:space="preserve"> </w:t>
+      </w:r>
+    </w:p>
+    <w:p>
+      <w:pPr>
+        <w:pStyle w:val="DaftarParagraf"/>
+        <w:numPr>
+          <w:ilvl w:val="3"/>
+          <w:numId w:val="1"/>
+        </w:numPr>
+      </w:pPr>
+      <w:r>
+        <w:t>Dapat narasumber</w:t>
+      </w:r>
+      <w:r>
+        <w:t xml:space="preserve"> wawancara manual</w:t>
+      </w:r>
+      <w:r>
+        <w:br/>
+      </w:r>
+    </w:p>
+    <w:p>
+      <w:pPr>
+        <w:pStyle w:val="DaftarParagraf"/>
+        <w:numPr>
           <w:ilvl w:val="2"/>
           <w:numId w:val="1"/>
         </w:numPr>
@@ -464,6 +893,92 @@
       <w:pPr>
         <w:pStyle w:val="DaftarParagraf"/>
         <w:numPr>
+          <w:ilvl w:val="3"/>
+          <w:numId w:val="1"/>
+        </w:numPr>
+      </w:pPr>
+      <w:hyperlink r:id="rId14" w:history="1">
+        <w:r>
+          <w:rPr>
+            <w:rStyle w:val="Hyperlink"/>
+          </w:rPr>
+          <w:t>https://github.com/JOELwindows7/ourwear_prototype/commit/ab55d93e8baa0ce765b9445c84339d8c478c45c6</w:t>
+        </w:r>
+      </w:hyperlink>
+      <w:r>
+        <w:t xml:space="preserve"> </w:t>
+      </w:r>
+    </w:p>
+    <w:p>
+      <w:pPr>
+        <w:pStyle w:val="DaftarParagraf"/>
+        <w:numPr>
+          <w:ilvl w:val="3"/>
+          <w:numId w:val="1"/>
+        </w:numPr>
+      </w:pPr>
+      <w:hyperlink r:id="rId15" w:history="1">
+        <w:r>
+          <w:rPr>
+            <w:rStyle w:val="Hyperlink"/>
+          </w:rPr>
+          <w:t>https://github.com/JOELwindows7/ourwear_prototype/commit/099db033d9466241fb3b832c6daabbb61c707a24</w:t>
+        </w:r>
+      </w:hyperlink>
+      <w:r>
+        <w:t xml:space="preserve"> </w:t>
+      </w:r>
+    </w:p>
+    <w:p>
+      <w:pPr>
+        <w:pStyle w:val="DaftarParagraf"/>
+        <w:numPr>
+          <w:ilvl w:val="3"/>
+          <w:numId w:val="1"/>
+        </w:numPr>
+      </w:pPr>
+      <w:proofErr w:type="spellStart"/>
+      <w:r>
+        <w:t>form</w:t>
+      </w:r>
+      <w:proofErr w:type="spellEnd"/>
+      <w:r>
+        <w:t xml:space="preserve"> </w:t>
+      </w:r>
+      <w:proofErr w:type="spellStart"/>
+      <w:r>
+        <w:t>interview</w:t>
+      </w:r>
+      <w:proofErr w:type="spellEnd"/>
+      <w:r>
+        <w:t xml:space="preserve"> wawancara </w:t>
+      </w:r>
+      <w:proofErr w:type="spellStart"/>
+      <w:r>
+        <w:t>google</w:t>
+      </w:r>
+      <w:proofErr w:type="spellEnd"/>
+      <w:r>
+        <w:t xml:space="preserve"> </w:t>
+      </w:r>
+      <w:proofErr w:type="spellStart"/>
+      <w:r>
+        <w:t>form</w:t>
+      </w:r>
+      <w:proofErr w:type="spellEnd"/>
+      <w:r>
+        <w:t xml:space="preserve"> sudah dapat 6 </w:t>
+      </w:r>
+      <w:proofErr w:type="spellStart"/>
+      <w:r>
+        <w:t>respon</w:t>
+      </w:r>
+      <w:proofErr w:type="spellEnd"/>
+    </w:p>
+    <w:p>
+      <w:pPr>
+        <w:pStyle w:val="DaftarParagraf"/>
+        <w:numPr>
           <w:ilvl w:val="0"/>
           <w:numId w:val="1"/>
         </w:numPr>
@@ -482,6 +997,128 @@
       </w:pPr>
       <w:r>
         <w:t>Lampiran</w:t>
+      </w:r>
+    </w:p>
+    <w:p>
+      <w:pPr>
+        <w:pStyle w:val="DaftarParagraf"/>
+        <w:numPr>
+          <w:ilvl w:val="1"/>
+          <w:numId w:val="1"/>
+        </w:numPr>
+      </w:pPr>
+      <w:r>
+        <w:t xml:space="preserve">Narasumber wawancara </w:t>
+      </w:r>
+      <w:hyperlink r:id="rId16" w:history="1">
+        <w:r>
+          <w:rPr>
+            <w:rStyle w:val="Hyperlink"/>
+          </w:rPr>
+          <w:t>https://github.com/JOELwindows7/Publishable-Starring_Codes/blob/master/EntreTrack/PrePersonal/Skrensuut/undated/wawancara%20Mathias%20Yeremia.jpeg</w:t>
+        </w:r>
+      </w:hyperlink>
+      <w:r>
+        <w:t xml:space="preserve"> </w:t>
+      </w:r>
+      <w:r>
+        <w:br/>
+      </w:r>
+      <w:r>
+        <w:rPr>
+          <w:noProof/>
+        </w:rPr>
+        <w:drawing>
+          <wp:inline distT="0" distB="0" distL="0" distR="0">
+            <wp:extent cx="422971" cy="4229100"/>
+            <wp:effectExtent l="0" t="0" r="0" b="0"/>
+            <wp:docPr id="1" name="Gambar 1"/>
+            <wp:cNvGraphicFramePr>
+              <a:graphicFrameLocks xmlns:a="http://schemas.openxmlformats.org/drawingml/2006/main" noChangeAspect="1"/>
+            </wp:cNvGraphicFramePr>
+            <a:graphic xmlns:a="http://schemas.openxmlformats.org/drawingml/2006/main">
+              <a:graphicData uri="http://schemas.openxmlformats.org/drawingml/2006/picture">
+                <pic:pic xmlns:pic="http://schemas.openxmlformats.org/drawingml/2006/picture">
+                  <pic:nvPicPr>
+                    <pic:cNvPr id="1" name="wawancara Mathias Yeremia.jpeg"/>
+                    <pic:cNvPicPr/>
+                  </pic:nvPicPr>
+                  <pic:blipFill>
+                    <a:blip r:embed="rId17" cstate="print">
+                      <a:extLst>
+                        <a:ext uri="{28A0092B-C50C-407E-A947-70E740481C1C}">
+                          <a14:useLocalDpi xmlns:a14="http://schemas.microsoft.com/office/drawing/2010/main" val="0"/>
+                        </a:ext>
+                      </a:extLst>
+                    </a:blip>
+                    <a:stretch>
+                      <a:fillRect/>
+                    </a:stretch>
+                  </pic:blipFill>
+                  <pic:spPr>
+                    <a:xfrm>
+                      <a:off x="0" y="0"/>
+                      <a:ext cx="427365" cy="4273030"/>
+                    </a:xfrm>
+                    <a:prstGeom prst="rect">
+                      <a:avLst/>
+                    </a:prstGeom>
+                  </pic:spPr>
+                </pic:pic>
+              </a:graphicData>
+            </a:graphic>
+          </wp:inline>
+        </w:drawing>
+      </w:r>
+    </w:p>
+    <w:p>
+      <w:pPr>
+        <w:pStyle w:val="DaftarParagraf"/>
+        <w:numPr>
+          <w:ilvl w:val="1"/>
+          <w:numId w:val="1"/>
+        </w:numPr>
+      </w:pPr>
+      <w:proofErr w:type="spellStart"/>
+      <w:r>
+        <w:t>Aaaaa</w:t>
+      </w:r>
+      <w:proofErr w:type="spellEnd"/>
+      <w:r>
+        <w:t xml:space="preserve"> </w:t>
+      </w:r>
+      <w:proofErr w:type="spellStart"/>
+      <w:r>
+        <w:t>prnya</w:t>
+      </w:r>
+      <w:proofErr w:type="spellEnd"/>
+      <w:r>
+        <w:t xml:space="preserve"> banyak </w:t>
+      </w:r>
+      <w:proofErr w:type="spellStart"/>
+      <w:r>
+        <w:t>semavut</w:t>
+      </w:r>
+      <w:proofErr w:type="spellEnd"/>
+    </w:p>
+    <w:p>
+      <w:pPr>
+        <w:pStyle w:val="DaftarParagraf"/>
+        <w:numPr>
+          <w:ilvl w:val="1"/>
+          <w:numId w:val="1"/>
+        </w:numPr>
+      </w:pPr>
+      <w:hyperlink r:id="rId18" w:history="1">
+        <w:r>
+          <w:rPr>
+            <w:rStyle w:val="Hyperlink"/>
+          </w:rPr>
+          <w:t>https://forms.gle/2okghirpNFTbqPnC6</w:t>
+        </w:r>
+      </w:hyperlink>
+      <w:r>
+        <w:t xml:space="preserve"> </w:t>
       </w:r>
     </w:p>
     <w:sectPr>
